--- a/documentacao/escopo.docx
+++ b/documentacao/escopo.docx
@@ -5,6 +5,415 @@
     <w:p>
       <w:pPr>
         <w:spacing w:after="0" w:line="240" w:lineRule="auto"/>
+        <w:jc w:val="center"/>
+        <w:rPr>
+          <w:rFonts w:ascii="Arial" w:hAnsi="Arial" w:cs="Arial"/>
+          <w:b/>
+          <w:sz w:val="32"/>
+          <w:szCs w:val="24"/>
+        </w:rPr>
+      </w:pPr>
+      <w:r>
+        <w:rPr>
+          <w:rFonts w:ascii="Arial" w:hAnsi="Arial" w:cs="Arial"/>
+          <w:b/>
+          <w:sz w:val="32"/>
+          <w:szCs w:val="24"/>
+        </w:rPr>
+        <w:t>Escopo da Pesquisa de Mercado de Impressoras 3D para Uso Doméstico</w:t>
+      </w:r>
+    </w:p>
+    <w:p>
+      <w:pPr>
+        <w:spacing w:after="0" w:line="240" w:lineRule="auto"/>
+        <w:jc w:val="both"/>
+        <w:rPr>
+          <w:rFonts w:ascii="Arial" w:hAnsi="Arial" w:cs="Arial"/>
+          <w:sz w:val="32"/>
+          <w:szCs w:val="24"/>
+        </w:rPr>
+      </w:pPr>
+    </w:p>
+    <w:p>
+      <w:pPr>
+        <w:spacing w:after="0" w:line="240" w:lineRule="auto"/>
+        <w:jc w:val="both"/>
+        <w:rPr>
+          <w:rFonts w:ascii="Arial" w:hAnsi="Arial" w:cs="Arial"/>
+          <w:sz w:val="24"/>
+          <w:szCs w:val="24"/>
+        </w:rPr>
+      </w:pPr>
+    </w:p>
+    <w:p>
+      <w:pPr>
+        <w:spacing w:after="0" w:line="240" w:lineRule="auto"/>
+        <w:jc w:val="both"/>
+        <w:rPr>
+          <w:rFonts w:ascii="Arial" w:hAnsi="Arial" w:cs="Arial"/>
+          <w:sz w:val="24"/>
+          <w:szCs w:val="24"/>
+        </w:rPr>
+      </w:pPr>
+      <w:r>
+        <w:rPr>
+          <w:rFonts w:ascii="Arial" w:hAnsi="Arial" w:cs="Arial"/>
+          <w:sz w:val="24"/>
+          <w:szCs w:val="24"/>
+        </w:rPr>
+        <w:t>Comportamento do Consumidor e Demanda:</w:t>
+      </w:r>
+    </w:p>
+    <w:p>
+      <w:pPr>
+        <w:spacing w:after="0" w:line="240" w:lineRule="auto"/>
+        <w:jc w:val="both"/>
+        <w:rPr>
+          <w:rFonts w:ascii="Arial" w:hAnsi="Arial" w:cs="Arial"/>
+          <w:sz w:val="24"/>
+          <w:szCs w:val="24"/>
+        </w:rPr>
+      </w:pPr>
+      <w:r>
+        <w:rPr>
+          <w:rFonts w:ascii="Arial" w:hAnsi="Arial" w:cs="Arial"/>
+          <w:sz w:val="24"/>
+          <w:szCs w:val="24"/>
+        </w:rPr>
+        <w:t>1. **Segmentação de mercado abrangente:** Identificar grupos demográficos, comportamentais e psicográficos para compreender as nuances das necessidades e preferências dos consumidores.</w:t>
+      </w:r>
+    </w:p>
+    <w:p>
+      <w:pPr>
+        <w:spacing w:after="0" w:line="240" w:lineRule="auto"/>
+        <w:jc w:val="both"/>
+        <w:rPr>
+          <w:rFonts w:ascii="Arial" w:hAnsi="Arial" w:cs="Arial"/>
+          <w:sz w:val="24"/>
+          <w:szCs w:val="24"/>
+        </w:rPr>
+      </w:pPr>
+      <w:r>
+        <w:rPr>
+          <w:rFonts w:ascii="Arial" w:hAnsi="Arial" w:cs="Arial"/>
+          <w:sz w:val="24"/>
+          <w:szCs w:val="24"/>
+        </w:rPr>
+        <w:t>2. **Análise da intenção de compra:** Realizar pesquisas detalhadas para entender os motivos por trás da aquisição ou rejeição das impressoras 3D para uso residencial, explorando barreiras e impulsos de compra.</w:t>
+      </w:r>
+    </w:p>
+    <w:p>
+      <w:pPr>
+        <w:spacing w:after="0" w:line="240" w:lineRule="auto"/>
+        <w:jc w:val="both"/>
+        <w:rPr>
+          <w:rFonts w:ascii="Arial" w:hAnsi="Arial" w:cs="Arial"/>
+          <w:sz w:val="24"/>
+          <w:szCs w:val="24"/>
+        </w:rPr>
+      </w:pPr>
+      <w:r>
+        <w:rPr>
+          <w:rFonts w:ascii="Arial" w:hAnsi="Arial" w:cs="Arial"/>
+          <w:sz w:val="24"/>
+          <w:szCs w:val="24"/>
+        </w:rPr>
+        <w:t>3. **Previsão de adoção e crescimento:** Utilizar dados históricos e projeções estatísticas para prever a adoção futura das impressoras 3D em domicílios e estimar o crescimento do mercado.</w:t>
+      </w:r>
+    </w:p>
+    <w:p>
+      <w:pPr>
+        <w:spacing w:after="0" w:line="240" w:lineRule="auto"/>
+        <w:jc w:val="both"/>
+        <w:rPr>
+          <w:rFonts w:ascii="Arial" w:hAnsi="Arial" w:cs="Arial"/>
+          <w:sz w:val="24"/>
+          <w:szCs w:val="24"/>
+        </w:rPr>
+      </w:pPr>
+    </w:p>
+    <w:p>
+      <w:pPr>
+        <w:spacing w:after="0" w:line="240" w:lineRule="auto"/>
+        <w:jc w:val="both"/>
+        <w:rPr>
+          <w:rFonts w:ascii="Arial" w:hAnsi="Arial" w:cs="Arial"/>
+          <w:sz w:val="24"/>
+          <w:szCs w:val="24"/>
+        </w:rPr>
+      </w:pPr>
+      <w:r>
+        <w:rPr>
+          <w:rFonts w:ascii="Arial" w:hAnsi="Arial" w:cs="Arial"/>
+          <w:sz w:val="24"/>
+          <w:szCs w:val="24"/>
+        </w:rPr>
+        <w:t>Preferências e Critérios de Compra:</w:t>
+      </w:r>
+    </w:p>
+    <w:p>
+      <w:pPr>
+        <w:spacing w:after="0" w:line="240" w:lineRule="auto"/>
+        <w:jc w:val="both"/>
+        <w:rPr>
+          <w:rFonts w:ascii="Arial" w:hAnsi="Arial" w:cs="Arial"/>
+          <w:sz w:val="24"/>
+          <w:szCs w:val="24"/>
+        </w:rPr>
+      </w:pPr>
+      <w:r>
+        <w:rPr>
+          <w:rFonts w:ascii="Arial" w:hAnsi="Arial" w:cs="Arial"/>
+          <w:sz w:val="24"/>
+          <w:szCs w:val="24"/>
+        </w:rPr>
+        <w:t>1. **Pesquisa de atributos prioritários:** Investigar detalhadamente as características mais valorizadas pelos consumidores, incluindo qualidade de impressão, facilidade de uso, versatilidade e custo operacional.</w:t>
+      </w:r>
+    </w:p>
+    <w:p>
+      <w:pPr>
+        <w:spacing w:after="0" w:line="240" w:lineRule="auto"/>
+        <w:jc w:val="both"/>
+        <w:rPr>
+          <w:rFonts w:ascii="Arial" w:hAnsi="Arial" w:cs="Arial"/>
+          <w:sz w:val="24"/>
+          <w:szCs w:val="24"/>
+        </w:rPr>
+      </w:pPr>
+      <w:r>
+        <w:rPr>
+          <w:rFonts w:ascii="Arial" w:hAnsi="Arial" w:cs="Arial"/>
+          <w:sz w:val="24"/>
+          <w:szCs w:val="24"/>
+        </w:rPr>
+        <w:t>2. **Análise do impacto do preço:** Avaliar a sensibilidade dos consumidores a diferentes faixas de preço e estratégias de precificação em relação ao valor percebido.</w:t>
+      </w:r>
+    </w:p>
+    <w:p>
+      <w:pPr>
+        <w:spacing w:after="0" w:line="240" w:lineRule="auto"/>
+        <w:jc w:val="both"/>
+        <w:rPr>
+          <w:rFonts w:ascii="Arial" w:hAnsi="Arial" w:cs="Arial"/>
+          <w:sz w:val="24"/>
+          <w:szCs w:val="24"/>
+        </w:rPr>
+      </w:pPr>
+      <w:r>
+        <w:rPr>
+          <w:rFonts w:ascii="Arial" w:hAnsi="Arial" w:cs="Arial"/>
+          <w:sz w:val="24"/>
+          <w:szCs w:val="24"/>
+        </w:rPr>
+        <w:t xml:space="preserve">3. **Fatores sustentáveis e éticos:** Explorar como considerações ambientais e responsabilidade ética influenciam as decisões de compra, focando em materiais </w:t>
+      </w:r>
+      <w:proofErr w:type="spellStart"/>
+      <w:r>
+        <w:rPr>
+          <w:rFonts w:ascii="Arial" w:hAnsi="Arial" w:cs="Arial"/>
+          <w:sz w:val="24"/>
+          <w:szCs w:val="24"/>
+        </w:rPr>
+        <w:t>eco-friendly</w:t>
+      </w:r>
+      <w:proofErr w:type="spellEnd"/>
+      <w:r>
+        <w:rPr>
+          <w:rFonts w:ascii="Arial" w:hAnsi="Arial" w:cs="Arial"/>
+          <w:sz w:val="24"/>
+          <w:szCs w:val="24"/>
+        </w:rPr>
+        <w:t xml:space="preserve"> e práticas de produção sustentáveis.</w:t>
+      </w:r>
+    </w:p>
+    <w:p>
+      <w:pPr>
+        <w:spacing w:after="0" w:line="240" w:lineRule="auto"/>
+        <w:jc w:val="both"/>
+        <w:rPr>
+          <w:rFonts w:ascii="Arial" w:hAnsi="Arial" w:cs="Arial"/>
+          <w:sz w:val="24"/>
+          <w:szCs w:val="24"/>
+        </w:rPr>
+      </w:pPr>
+    </w:p>
+    <w:p>
+      <w:pPr>
+        <w:spacing w:after="0" w:line="240" w:lineRule="auto"/>
+        <w:jc w:val="both"/>
+        <w:rPr>
+          <w:rFonts w:ascii="Arial" w:hAnsi="Arial" w:cs="Arial"/>
+          <w:sz w:val="24"/>
+          <w:szCs w:val="24"/>
+        </w:rPr>
+      </w:pPr>
+      <w:r>
+        <w:rPr>
+          <w:rFonts w:ascii="Arial" w:hAnsi="Arial" w:cs="Arial"/>
+          <w:sz w:val="24"/>
+          <w:szCs w:val="24"/>
+        </w:rPr>
+        <w:t>Análise de Produto e Concorrentes:</w:t>
+      </w:r>
+    </w:p>
+    <w:p>
+      <w:pPr>
+        <w:spacing w:after="0" w:line="240" w:lineRule="auto"/>
+        <w:jc w:val="both"/>
+        <w:rPr>
+          <w:rFonts w:ascii="Arial" w:hAnsi="Arial" w:cs="Arial"/>
+          <w:sz w:val="24"/>
+          <w:szCs w:val="24"/>
+        </w:rPr>
+      </w:pPr>
+      <w:r>
+        <w:rPr>
+          <w:rFonts w:ascii="Arial" w:hAnsi="Arial" w:cs="Arial"/>
+          <w:sz w:val="24"/>
+          <w:szCs w:val="24"/>
+        </w:rPr>
+        <w:t>1. **Testes detalhados de desempenho:** Conduzir análises práticas em múltiplos modelos de impressoras 3D, avaliando precisão, velocidade, durabilidade e usabilidade para atender às demandas do consumidor.</w:t>
+      </w:r>
+    </w:p>
+    <w:p>
+      <w:pPr>
+        <w:spacing w:after="0" w:line="240" w:lineRule="auto"/>
+        <w:jc w:val="both"/>
+        <w:rPr>
+          <w:rFonts w:ascii="Arial" w:hAnsi="Arial" w:cs="Arial"/>
+          <w:sz w:val="24"/>
+          <w:szCs w:val="24"/>
+        </w:rPr>
+      </w:pPr>
+      <w:r>
+        <w:rPr>
+          <w:rFonts w:ascii="Arial" w:hAnsi="Arial" w:cs="Arial"/>
+          <w:sz w:val="24"/>
+          <w:szCs w:val="24"/>
+        </w:rPr>
+        <w:t>2. **Identificação de diferenciais competitivos:** Analisar estratégias de inovação, diferenciação e branding das principais marcas para identificar vantagens competitivas.</w:t>
+      </w:r>
+    </w:p>
+    <w:p>
+      <w:pPr>
+        <w:spacing w:after="0" w:line="240" w:lineRule="auto"/>
+        <w:jc w:val="both"/>
+        <w:rPr>
+          <w:rFonts w:ascii="Arial" w:hAnsi="Arial" w:cs="Arial"/>
+          <w:sz w:val="24"/>
+          <w:szCs w:val="24"/>
+        </w:rPr>
+      </w:pPr>
+      <w:r>
+        <w:rPr>
+          <w:rFonts w:ascii="Arial" w:hAnsi="Arial" w:cs="Arial"/>
+          <w:sz w:val="24"/>
+          <w:szCs w:val="24"/>
+        </w:rPr>
+        <w:t>3. **Experiência do usuário:** Coletar feedback direto dos consumidores para compreender suas experiências, identificando pontos fortes e áreas de melhoria nos produtos existentes.</w:t>
+      </w:r>
+    </w:p>
+    <w:p>
+      <w:pPr>
+        <w:spacing w:after="0" w:line="240" w:lineRule="auto"/>
+        <w:jc w:val="both"/>
+        <w:rPr>
+          <w:rFonts w:ascii="Arial" w:hAnsi="Arial" w:cs="Arial"/>
+          <w:sz w:val="24"/>
+          <w:szCs w:val="24"/>
+        </w:rPr>
+      </w:pPr>
+    </w:p>
+    <w:p>
+      <w:pPr>
+        <w:spacing w:after="0" w:line="240" w:lineRule="auto"/>
+        <w:jc w:val="both"/>
+        <w:rPr>
+          <w:rFonts w:ascii="Arial" w:hAnsi="Arial" w:cs="Arial"/>
+          <w:sz w:val="24"/>
+          <w:szCs w:val="24"/>
+        </w:rPr>
+      </w:pPr>
+      <w:r>
+        <w:rPr>
+          <w:rFonts w:ascii="Arial" w:hAnsi="Arial" w:cs="Arial"/>
+          <w:sz w:val="24"/>
+          <w:szCs w:val="24"/>
+        </w:rPr>
+        <w:t>Canais de Distribuição e Estratégias de Marketing:</w:t>
+      </w:r>
+    </w:p>
+    <w:p>
+      <w:pPr>
+        <w:spacing w:after="0" w:line="240" w:lineRule="auto"/>
+        <w:jc w:val="both"/>
+        <w:rPr>
+          <w:rFonts w:ascii="Arial" w:hAnsi="Arial" w:cs="Arial"/>
+          <w:sz w:val="24"/>
+          <w:szCs w:val="24"/>
+        </w:rPr>
+      </w:pPr>
+      <w:r>
+        <w:rPr>
+          <w:rFonts w:ascii="Arial" w:hAnsi="Arial" w:cs="Arial"/>
+          <w:sz w:val="24"/>
+          <w:szCs w:val="24"/>
+        </w:rPr>
+        <w:t>1. **Análise da eficácia dos canais de venda:** Avaliar a performance e a influência dos canais de distribuição online e offline, levando em conta a jornada do consumidor e preferências de compra.</w:t>
+      </w:r>
+    </w:p>
+    <w:p>
+      <w:pPr>
+        <w:spacing w:after="0" w:line="240" w:lineRule="auto"/>
+        <w:jc w:val="both"/>
+        <w:rPr>
+          <w:rFonts w:ascii="Arial" w:hAnsi="Arial" w:cs="Arial"/>
+          <w:sz w:val="24"/>
+          <w:szCs w:val="24"/>
+        </w:rPr>
+      </w:pPr>
+      <w:r>
+        <w:rPr>
+          <w:rFonts w:ascii="Arial" w:hAnsi="Arial" w:cs="Arial"/>
+          <w:sz w:val="24"/>
+          <w:szCs w:val="24"/>
+        </w:rPr>
+        <w:t>2. **Engajamento com comunidades online:** Estudar a influência de comunidades de entusiastas e fóruns online nas decisões de compra, além da interação com influenciadores digitais.</w:t>
+      </w:r>
+    </w:p>
+    <w:p>
+      <w:pPr>
+        <w:spacing w:after="0" w:line="240" w:lineRule="auto"/>
+        <w:jc w:val="both"/>
+        <w:rPr>
+          <w:rFonts w:ascii="Arial" w:hAnsi="Arial" w:cs="Arial"/>
+          <w:sz w:val="24"/>
+          <w:szCs w:val="24"/>
+        </w:rPr>
+      </w:pPr>
+      <w:r>
+        <w:rPr>
+          <w:rFonts w:ascii="Arial" w:hAnsi="Arial" w:cs="Arial"/>
+          <w:sz w:val="24"/>
+          <w:szCs w:val="24"/>
+        </w:rPr>
+        <w:t>3. **Estratégias de marketing adaptativas:** Desenvolver estratégias personalizadas para diferentes segmentos de consumidores, alinhadas com suas preferências e comportamentos identificados.</w:t>
+      </w:r>
+    </w:p>
+    <w:p>
+      <w:pPr>
+        <w:spacing w:after="0" w:line="240" w:lineRule="auto"/>
+        <w:jc w:val="both"/>
+        <w:rPr>
+          <w:rFonts w:ascii="Arial" w:hAnsi="Arial" w:cs="Arial"/>
+          <w:sz w:val="24"/>
+          <w:szCs w:val="24"/>
+        </w:rPr>
+      </w:pPr>
+    </w:p>
+    <w:p>
+      <w:pPr>
+        <w:spacing w:after="0" w:line="240" w:lineRule="auto"/>
         <w:jc w:val="both"/>
         <w:rPr>
           <w:rFonts w:ascii="Arial" w:hAnsi="Arial" w:cs="Arial"/>
@@ -17,41 +426,174 @@
       <w:r>
         <w:rPr>
           <w:rFonts w:ascii="Arial" w:hAnsi="Arial" w:cs="Arial"/>
-          <w:b/>
-          <w:sz w:val="24"/>
-          <w:szCs w:val="24"/>
-        </w:rPr>
-        <w:t>Escopo da Pesquisa de Mercado de Impressoras 3D para Uso Doméstico</w:t>
-      </w:r>
-    </w:p>
-    <w:p>
-      <w:pPr>
-        <w:spacing w:after="0" w:line="240" w:lineRule="auto"/>
-        <w:jc w:val="both"/>
-        <w:rPr>
-          <w:rFonts w:ascii="Arial" w:hAnsi="Arial" w:cs="Arial"/>
-          <w:sz w:val="24"/>
-          <w:szCs w:val="24"/>
-        </w:rPr>
-      </w:pPr>
-    </w:p>
-    <w:p>
-      <w:pPr>
-        <w:spacing w:after="0" w:line="240" w:lineRule="auto"/>
-        <w:jc w:val="both"/>
-        <w:rPr>
-          <w:rFonts w:ascii="Arial" w:hAnsi="Arial" w:cs="Arial"/>
-          <w:sz w:val="24"/>
-          <w:szCs w:val="24"/>
-        </w:rPr>
-      </w:pPr>
-      <w:r>
-        <w:rPr>
-          <w:rFonts w:ascii="Arial" w:hAnsi="Arial" w:cs="Arial"/>
-          <w:sz w:val="24"/>
-          <w:szCs w:val="24"/>
-        </w:rPr>
-        <w:t>**Objetivo:**</w:t>
+          <w:sz w:val="24"/>
+          <w:szCs w:val="24"/>
+        </w:rPr>
+        <w:t>Tendências e Projeções Futuras:</w:t>
+      </w:r>
+    </w:p>
+    <w:p>
+      <w:pPr>
+        <w:spacing w:after="0" w:line="240" w:lineRule="auto"/>
+        <w:jc w:val="both"/>
+        <w:rPr>
+          <w:rFonts w:ascii="Arial" w:hAnsi="Arial" w:cs="Arial"/>
+          <w:sz w:val="24"/>
+          <w:szCs w:val="24"/>
+        </w:rPr>
+      </w:pPr>
+      <w:r>
+        <w:rPr>
+          <w:rFonts w:ascii="Arial" w:hAnsi="Arial" w:cs="Arial"/>
+          <w:sz w:val="24"/>
+          <w:szCs w:val="24"/>
+        </w:rPr>
+        <w:lastRenderedPageBreak/>
+        <w:t>1. **Pesquisa de inovações emergentes:** Investigar tecnologias emergentes, materiais avançados e tendências futuras que possam impactar o mercado de impressoras 3D residenciais.</w:t>
+      </w:r>
+    </w:p>
+    <w:p>
+      <w:pPr>
+        <w:spacing w:after="0" w:line="240" w:lineRule="auto"/>
+        <w:jc w:val="both"/>
+        <w:rPr>
+          <w:rFonts w:ascii="Arial" w:hAnsi="Arial" w:cs="Arial"/>
+          <w:sz w:val="24"/>
+          <w:szCs w:val="24"/>
+        </w:rPr>
+      </w:pPr>
+      <w:r>
+        <w:rPr>
+          <w:rFonts w:ascii="Arial" w:hAnsi="Arial" w:cs="Arial"/>
+          <w:sz w:val="24"/>
+          <w:szCs w:val="24"/>
+        </w:rPr>
+        <w:t>2. **Análise de cenários futuros:** Desenvolver cenários prospectivos considerando mudanças econômicas, tecnológicas e sociais para antecipar direções potenciais do mercado.</w:t>
+      </w:r>
+    </w:p>
+    <w:p>
+      <w:pPr>
+        <w:spacing w:after="0" w:line="240" w:lineRule="auto"/>
+        <w:jc w:val="both"/>
+        <w:rPr>
+          <w:rFonts w:ascii="Arial" w:hAnsi="Arial" w:cs="Arial"/>
+          <w:sz w:val="24"/>
+          <w:szCs w:val="24"/>
+        </w:rPr>
+      </w:pPr>
+      <w:r>
+        <w:rPr>
+          <w:rFonts w:ascii="Arial" w:hAnsi="Arial" w:cs="Arial"/>
+          <w:sz w:val="24"/>
+          <w:szCs w:val="24"/>
+        </w:rPr>
+        <w:t>3. **Recomendações estratégicas adaptativas:** Propor estratégias flexíveis e adaptativas baseadas nas tendências identificadas, permitindo ajustes rápidos frente às mudanças do mercado.</w:t>
+      </w:r>
+    </w:p>
+    <w:p>
+      <w:pPr>
+        <w:spacing w:after="0" w:line="240" w:lineRule="auto"/>
+        <w:jc w:val="both"/>
+        <w:rPr>
+          <w:rFonts w:ascii="Arial" w:hAnsi="Arial" w:cs="Arial"/>
+          <w:sz w:val="24"/>
+          <w:szCs w:val="24"/>
+        </w:rPr>
+      </w:pPr>
+    </w:p>
+    <w:p>
+      <w:pPr>
+        <w:spacing w:after="0" w:line="240" w:lineRule="auto"/>
+        <w:jc w:val="both"/>
+        <w:rPr>
+          <w:rFonts w:ascii="Arial" w:hAnsi="Arial" w:cs="Arial"/>
+          <w:sz w:val="24"/>
+          <w:szCs w:val="24"/>
+        </w:rPr>
+      </w:pPr>
+      <w:r>
+        <w:rPr>
+          <w:rFonts w:ascii="Arial" w:hAnsi="Arial" w:cs="Arial"/>
+          <w:sz w:val="24"/>
+          <w:szCs w:val="24"/>
+        </w:rPr>
+        <w:t>Esse escopo mais refinado possibilitará uma compreensão ampla e profunda do mercado de impressoras 3D para uso doméstico, gerando insights cruciais para as estratégias de negócios e inovação de produtos.</w:t>
+      </w:r>
+    </w:p>
+    <w:p>
+      <w:pPr>
+        <w:spacing w:after="0" w:line="240" w:lineRule="auto"/>
+        <w:jc w:val="both"/>
+        <w:rPr>
+          <w:rFonts w:ascii="Arial" w:hAnsi="Arial" w:cs="Arial"/>
+          <w:sz w:val="24"/>
+          <w:szCs w:val="24"/>
+        </w:rPr>
+      </w:pPr>
+    </w:p>
+    <w:p>
+      <w:pPr>
+        <w:spacing w:after="0" w:line="240" w:lineRule="auto"/>
+        <w:jc w:val="both"/>
+        <w:rPr>
+          <w:rFonts w:ascii="Arial" w:hAnsi="Arial" w:cs="Arial"/>
+          <w:sz w:val="24"/>
+          <w:szCs w:val="24"/>
+        </w:rPr>
+      </w:pPr>
+      <w:r>
+        <w:rPr>
+          <w:rFonts w:ascii="Arial" w:hAnsi="Arial" w:cs="Arial"/>
+          <w:sz w:val="24"/>
+          <w:szCs w:val="24"/>
+        </w:rPr>
+        <w:sym w:font="Wingdings" w:char="F0DF"/>
+      </w:r>
+      <w:r>
+        <w:rPr>
+          <w:rFonts w:ascii="Arial" w:hAnsi="Arial" w:cs="Arial"/>
+          <w:sz w:val="24"/>
+          <w:szCs w:val="24"/>
+        </w:rPr>
+        <w:t>----------------------------------------------------------------------------------------------------</w:t>
+      </w:r>
+      <w:r>
+        <w:rPr>
+          <w:rFonts w:ascii="Arial" w:hAnsi="Arial" w:cs="Arial"/>
+          <w:sz w:val="24"/>
+          <w:szCs w:val="24"/>
+        </w:rPr>
+        <w:sym w:font="Wingdings" w:char="F0E0"/>
+      </w:r>
+    </w:p>
+    <w:p>
+      <w:pPr>
+        <w:spacing w:after="0" w:line="240" w:lineRule="auto"/>
+        <w:jc w:val="both"/>
+        <w:rPr>
+          <w:rFonts w:ascii="Arial" w:hAnsi="Arial" w:cs="Arial"/>
+          <w:sz w:val="24"/>
+          <w:szCs w:val="24"/>
+        </w:rPr>
+      </w:pPr>
+    </w:p>
+    <w:p>
+      <w:pPr>
+        <w:spacing w:after="0" w:line="240" w:lineRule="auto"/>
+        <w:jc w:val="both"/>
+        <w:rPr>
+          <w:rFonts w:ascii="Arial" w:hAnsi="Arial" w:cs="Arial"/>
+          <w:sz w:val="24"/>
+          <w:szCs w:val="24"/>
+        </w:rPr>
+      </w:pPr>
+      <w:r>
+        <w:rPr>
+          <w:rFonts w:ascii="Arial" w:hAnsi="Arial" w:cs="Arial"/>
+          <w:sz w:val="24"/>
+          <w:szCs w:val="24"/>
+        </w:rPr>
+        <w:t>Objetivo:</w:t>
       </w:r>
     </w:p>
     <w:p>
@@ -111,7 +653,7 @@
           <w:sz w:val="24"/>
           <w:szCs w:val="24"/>
         </w:rPr>
-        <w:t>**Público-Alvo:**</w:t>
+        <w:t>Público-Alvo:</w:t>
       </w:r>
     </w:p>
     <w:p>
@@ -171,7 +713,7 @@
           <w:sz w:val="24"/>
           <w:szCs w:val="24"/>
         </w:rPr>
-        <w:t>**Área de Cobertura:**</w:t>
+        <w:t>Área de Cobertura:</w:t>
       </w:r>
     </w:p>
     <w:p>
@@ -231,7 +773,7 @@
           <w:sz w:val="24"/>
           <w:szCs w:val="24"/>
         </w:rPr>
-        <w:t>**Metodologia:**</w:t>
+        <w:t>Metodologia:</w:t>
       </w:r>
     </w:p>
     <w:p>
@@ -291,97 +833,97 @@
           <w:sz w:val="24"/>
           <w:szCs w:val="24"/>
         </w:rPr>
-        <w:t>1. **Revisão Bibliográfica:** Exploração de fontes científicas e especializadas para identificar os principais fatores a serem considerados ao escolher uma impressora 3D para uso doméstico.</w:t>
-      </w:r>
-    </w:p>
-    <w:p>
-      <w:pPr>
-        <w:spacing w:after="0" w:line="240" w:lineRule="auto"/>
-        <w:jc w:val="both"/>
-        <w:rPr>
-          <w:rFonts w:ascii="Arial" w:hAnsi="Arial" w:cs="Arial"/>
-          <w:sz w:val="24"/>
-          <w:szCs w:val="24"/>
-        </w:rPr>
-      </w:pPr>
-    </w:p>
-    <w:p>
-      <w:pPr>
-        <w:spacing w:after="0" w:line="240" w:lineRule="auto"/>
-        <w:jc w:val="both"/>
-        <w:rPr>
-          <w:rFonts w:ascii="Arial" w:hAnsi="Arial" w:cs="Arial"/>
-          <w:sz w:val="24"/>
-          <w:szCs w:val="24"/>
-        </w:rPr>
-      </w:pPr>
-      <w:r>
-        <w:rPr>
-          <w:rFonts w:ascii="Arial" w:hAnsi="Arial" w:cs="Arial"/>
-          <w:sz w:val="24"/>
-          <w:szCs w:val="24"/>
-        </w:rPr>
-        <w:t>2. **Pesquisa de Mercado:** Coleta de dados quantitativos provenientes de fontes primárias (fabricantes, revendedores) e secundárias (sites especializados, fóruns) sobre modelos de impressoras 3D disponíveis no mercado brasileiro.</w:t>
-      </w:r>
-    </w:p>
-    <w:p>
-      <w:pPr>
-        <w:spacing w:after="0" w:line="240" w:lineRule="auto"/>
-        <w:jc w:val="both"/>
-        <w:rPr>
-          <w:rFonts w:ascii="Arial" w:hAnsi="Arial" w:cs="Arial"/>
-          <w:sz w:val="24"/>
-          <w:szCs w:val="24"/>
-        </w:rPr>
-      </w:pPr>
-    </w:p>
-    <w:p>
-      <w:pPr>
-        <w:spacing w:after="0" w:line="240" w:lineRule="auto"/>
-        <w:jc w:val="both"/>
-        <w:rPr>
-          <w:rFonts w:ascii="Arial" w:hAnsi="Arial" w:cs="Arial"/>
-          <w:sz w:val="24"/>
-          <w:szCs w:val="24"/>
-        </w:rPr>
-      </w:pPr>
-      <w:r>
-        <w:rPr>
-          <w:rFonts w:ascii="Arial" w:hAnsi="Arial" w:cs="Arial"/>
-          <w:sz w:val="24"/>
-          <w:szCs w:val="24"/>
-        </w:rPr>
-        <w:t>3. **Avaliação de Usuários:** Realização de testes de usabilidade com consumidores reais para adquirir insights valiosos sobre a experiência do usuário, especialmente em termos de facilidade de uso e configuração das impressoras 3D.</w:t>
-      </w:r>
-    </w:p>
-    <w:p>
-      <w:pPr>
-        <w:spacing w:after="0" w:line="240" w:lineRule="auto"/>
-        <w:jc w:val="both"/>
-        <w:rPr>
-          <w:rFonts w:ascii="Arial" w:hAnsi="Arial" w:cs="Arial"/>
-          <w:sz w:val="24"/>
-          <w:szCs w:val="24"/>
-        </w:rPr>
-      </w:pPr>
-    </w:p>
-    <w:p>
-      <w:pPr>
-        <w:spacing w:after="0" w:line="240" w:lineRule="auto"/>
-        <w:jc w:val="both"/>
-        <w:rPr>
-          <w:rFonts w:ascii="Arial" w:hAnsi="Arial" w:cs="Arial"/>
-          <w:sz w:val="24"/>
-          <w:szCs w:val="24"/>
-        </w:rPr>
-      </w:pPr>
-      <w:r>
-        <w:rPr>
-          <w:rFonts w:ascii="Arial" w:hAnsi="Arial" w:cs="Arial"/>
-          <w:sz w:val="24"/>
-          <w:szCs w:val="24"/>
-        </w:rPr>
-        <w:t>**Dados a serem Coletados:**</w:t>
+        <w:t>1. Revisão Bibliográfica: Exploração de fontes científicas e especializadas para identificar os principais fatores a serem considerados ao escolher uma impressora 3D para uso doméstico.</w:t>
+      </w:r>
+    </w:p>
+    <w:p>
+      <w:pPr>
+        <w:spacing w:after="0" w:line="240" w:lineRule="auto"/>
+        <w:jc w:val="both"/>
+        <w:rPr>
+          <w:rFonts w:ascii="Arial" w:hAnsi="Arial" w:cs="Arial"/>
+          <w:sz w:val="24"/>
+          <w:szCs w:val="24"/>
+        </w:rPr>
+      </w:pPr>
+    </w:p>
+    <w:p>
+      <w:pPr>
+        <w:spacing w:after="0" w:line="240" w:lineRule="auto"/>
+        <w:jc w:val="both"/>
+        <w:rPr>
+          <w:rFonts w:ascii="Arial" w:hAnsi="Arial" w:cs="Arial"/>
+          <w:sz w:val="24"/>
+          <w:szCs w:val="24"/>
+        </w:rPr>
+      </w:pPr>
+      <w:r>
+        <w:rPr>
+          <w:rFonts w:ascii="Arial" w:hAnsi="Arial" w:cs="Arial"/>
+          <w:sz w:val="24"/>
+          <w:szCs w:val="24"/>
+        </w:rPr>
+        <w:t>2. Pesquisa de Mercado: Coleta de dados quantitativos provenientes de fontes primárias (fabricantes, revendedores) e secundárias (sites especializados, fóruns) sobre modelos de impressoras 3D disponíveis no mercado brasileiro.</w:t>
+      </w:r>
+    </w:p>
+    <w:p>
+      <w:pPr>
+        <w:spacing w:after="0" w:line="240" w:lineRule="auto"/>
+        <w:jc w:val="both"/>
+        <w:rPr>
+          <w:rFonts w:ascii="Arial" w:hAnsi="Arial" w:cs="Arial"/>
+          <w:sz w:val="24"/>
+          <w:szCs w:val="24"/>
+        </w:rPr>
+      </w:pPr>
+    </w:p>
+    <w:p>
+      <w:pPr>
+        <w:spacing w:after="0" w:line="240" w:lineRule="auto"/>
+        <w:jc w:val="both"/>
+        <w:rPr>
+          <w:rFonts w:ascii="Arial" w:hAnsi="Arial" w:cs="Arial"/>
+          <w:sz w:val="24"/>
+          <w:szCs w:val="24"/>
+        </w:rPr>
+      </w:pPr>
+      <w:r>
+        <w:rPr>
+          <w:rFonts w:ascii="Arial" w:hAnsi="Arial" w:cs="Arial"/>
+          <w:sz w:val="24"/>
+          <w:szCs w:val="24"/>
+        </w:rPr>
+        <w:t>3. Avaliação de Usuários: Realização de testes de usabilidade com consumidores reais para adquirir insights valiosos sobre a experiência do usuário, especialmente em termos de facilidade de uso e configuração das impressoras 3D.</w:t>
+      </w:r>
+    </w:p>
+    <w:p>
+      <w:pPr>
+        <w:spacing w:after="0" w:line="240" w:lineRule="auto"/>
+        <w:jc w:val="both"/>
+        <w:rPr>
+          <w:rFonts w:ascii="Arial" w:hAnsi="Arial" w:cs="Arial"/>
+          <w:sz w:val="24"/>
+          <w:szCs w:val="24"/>
+        </w:rPr>
+      </w:pPr>
+    </w:p>
+    <w:p>
+      <w:pPr>
+        <w:spacing w:after="0" w:line="240" w:lineRule="auto"/>
+        <w:jc w:val="both"/>
+        <w:rPr>
+          <w:rFonts w:ascii="Arial" w:hAnsi="Arial" w:cs="Arial"/>
+          <w:sz w:val="24"/>
+          <w:szCs w:val="24"/>
+        </w:rPr>
+      </w:pPr>
+      <w:r>
+        <w:rPr>
+          <w:rFonts w:ascii="Arial" w:hAnsi="Arial" w:cs="Arial"/>
+          <w:sz w:val="24"/>
+          <w:szCs w:val="24"/>
+        </w:rPr>
+        <w:t>Dados a serem Coletados:</w:t>
       </w:r>
     </w:p>
     <w:p>
@@ -441,7 +983,7 @@
           <w:sz w:val="24"/>
           <w:szCs w:val="24"/>
         </w:rPr>
-        <w:t>**Análise de Dados:**</w:t>
+        <w:t>Análise de Dados:</w:t>
       </w:r>
     </w:p>
     <w:p>
@@ -501,7 +1043,7 @@
           <w:sz w:val="24"/>
           <w:szCs w:val="24"/>
         </w:rPr>
-        <w:t>**Resultados da Pesquisa:**</w:t>
+        <w:t>Resultados da Pesquisa:</w:t>
       </w:r>
     </w:p>
     <w:p>
@@ -561,7 +1103,7 @@
           <w:sz w:val="24"/>
           <w:szCs w:val="24"/>
         </w:rPr>
-        <w:t>**Cronograma:**</w:t>
+        <w:t>Cronograma:</w:t>
       </w:r>
     </w:p>
     <w:p>
@@ -621,7 +1163,7 @@
           <w:sz w:val="24"/>
           <w:szCs w:val="24"/>
         </w:rPr>
-        <w:t>**Orçamento:**</w:t>
+        <w:t>Orçamento:</w:t>
       </w:r>
     </w:p>
     <w:p>
@@ -681,7 +1223,7 @@
           <w:sz w:val="24"/>
           <w:szCs w:val="24"/>
         </w:rPr>
-        <w:t>**Estrutura Organizacional:**</w:t>
+        <w:t>Estrutura Organizacional:</w:t>
       </w:r>
     </w:p>
     <w:p>
@@ -741,7 +1283,7 @@
           <w:sz w:val="24"/>
           <w:szCs w:val="24"/>
         </w:rPr>
-        <w:t>**Considerações Éticas:**</w:t>
+        <w:t>Considerações Éticas:</w:t>
       </w:r>
     </w:p>
     <w:p>
@@ -801,7 +1343,7 @@
           <w:sz w:val="24"/>
           <w:szCs w:val="24"/>
         </w:rPr>
-        <w:t>**Apêndice:**</w:t>
+        <w:t>Apêndice:</w:t>
       </w:r>
     </w:p>
     <w:p>
@@ -861,6 +1403,7 @@
           <w:sz w:val="24"/>
           <w:szCs w:val="24"/>
         </w:rPr>
+        <w:lastRenderedPageBreak/>
         <w:t>Essas melhorias foram implementadas para enriquecer a pesquisa, tornando-a mais abrangente e relevante para atender às necessidades do público-alvo e oferecer uma compreensão mais profunda do mercado de impressoras 3D para uso doméstico no Brasil.</w:t>
       </w:r>
     </w:p>

--- a/documentacao/escopo.docx
+++ b/documentacao/escopo.docx
@@ -20,412 +20,421 @@
           <w:sz w:val="32"/>
           <w:szCs w:val="24"/>
         </w:rPr>
-        <w:t>Escopo da Pesquisa de Mercado de Impressoras 3D para Uso Doméstico</w:t>
-      </w:r>
-    </w:p>
-    <w:p>
-      <w:pPr>
-        <w:spacing w:after="0" w:line="240" w:lineRule="auto"/>
-        <w:jc w:val="both"/>
-        <w:rPr>
-          <w:rFonts w:ascii="Arial" w:hAnsi="Arial" w:cs="Arial"/>
-          <w:sz w:val="32"/>
-          <w:szCs w:val="24"/>
-        </w:rPr>
-      </w:pPr>
-    </w:p>
-    <w:p>
-      <w:pPr>
-        <w:spacing w:after="0" w:line="240" w:lineRule="auto"/>
-        <w:jc w:val="both"/>
-        <w:rPr>
-          <w:rFonts w:ascii="Arial" w:hAnsi="Arial" w:cs="Arial"/>
-          <w:sz w:val="24"/>
-          <w:szCs w:val="24"/>
-        </w:rPr>
-      </w:pPr>
-    </w:p>
-    <w:p>
-      <w:pPr>
-        <w:spacing w:after="0" w:line="240" w:lineRule="auto"/>
-        <w:jc w:val="both"/>
-        <w:rPr>
-          <w:rFonts w:ascii="Arial" w:hAnsi="Arial" w:cs="Arial"/>
-          <w:sz w:val="24"/>
-          <w:szCs w:val="24"/>
-        </w:rPr>
-      </w:pPr>
-      <w:r>
-        <w:rPr>
-          <w:rFonts w:ascii="Arial" w:hAnsi="Arial" w:cs="Arial"/>
-          <w:sz w:val="24"/>
-          <w:szCs w:val="24"/>
-        </w:rPr>
-        <w:t>Comportamento do Consumidor e Demanda:</w:t>
-      </w:r>
-    </w:p>
-    <w:p>
-      <w:pPr>
-        <w:spacing w:after="0" w:line="240" w:lineRule="auto"/>
-        <w:jc w:val="both"/>
-        <w:rPr>
-          <w:rFonts w:ascii="Arial" w:hAnsi="Arial" w:cs="Arial"/>
-          <w:sz w:val="24"/>
-          <w:szCs w:val="24"/>
-        </w:rPr>
-      </w:pPr>
-      <w:r>
-        <w:rPr>
-          <w:rFonts w:ascii="Arial" w:hAnsi="Arial" w:cs="Arial"/>
-          <w:sz w:val="24"/>
-          <w:szCs w:val="24"/>
-        </w:rPr>
-        <w:t>1. **Segmentação de mercado abrangente:** Identificar grupos demográficos, comportamentais e psicográficos para compreender as nuances das necessidades e preferências dos consumidores.</w:t>
-      </w:r>
-    </w:p>
-    <w:p>
-      <w:pPr>
-        <w:spacing w:after="0" w:line="240" w:lineRule="auto"/>
-        <w:jc w:val="both"/>
-        <w:rPr>
-          <w:rFonts w:ascii="Arial" w:hAnsi="Arial" w:cs="Arial"/>
-          <w:sz w:val="24"/>
-          <w:szCs w:val="24"/>
-        </w:rPr>
-      </w:pPr>
-      <w:r>
-        <w:rPr>
-          <w:rFonts w:ascii="Arial" w:hAnsi="Arial" w:cs="Arial"/>
-          <w:sz w:val="24"/>
-          <w:szCs w:val="24"/>
-        </w:rPr>
-        <w:t>2. **Análise da intenção de compra:** Realizar pesquisas detalhadas para entender os motivos por trás da aquisição ou rejeição das impressoras 3D para uso residencial, explorando barreiras e impulsos de compra.</w:t>
-      </w:r>
-    </w:p>
-    <w:p>
-      <w:pPr>
-        <w:spacing w:after="0" w:line="240" w:lineRule="auto"/>
-        <w:jc w:val="both"/>
-        <w:rPr>
-          <w:rFonts w:ascii="Arial" w:hAnsi="Arial" w:cs="Arial"/>
-          <w:sz w:val="24"/>
-          <w:szCs w:val="24"/>
-        </w:rPr>
-      </w:pPr>
-      <w:r>
-        <w:rPr>
-          <w:rFonts w:ascii="Arial" w:hAnsi="Arial" w:cs="Arial"/>
-          <w:sz w:val="24"/>
-          <w:szCs w:val="24"/>
-        </w:rPr>
-        <w:t>3. **Previsão de adoção e crescimento:** Utilizar dados históricos e projeções estatísticas para prever a adoção futura das impressoras 3D em domicílios e estimar o crescimento do mercado.</w:t>
-      </w:r>
-    </w:p>
-    <w:p>
-      <w:pPr>
-        <w:spacing w:after="0" w:line="240" w:lineRule="auto"/>
-        <w:jc w:val="both"/>
-        <w:rPr>
-          <w:rFonts w:ascii="Arial" w:hAnsi="Arial" w:cs="Arial"/>
-          <w:sz w:val="24"/>
-          <w:szCs w:val="24"/>
-        </w:rPr>
-      </w:pPr>
-    </w:p>
-    <w:p>
-      <w:pPr>
-        <w:spacing w:after="0" w:line="240" w:lineRule="auto"/>
-        <w:jc w:val="both"/>
-        <w:rPr>
-          <w:rFonts w:ascii="Arial" w:hAnsi="Arial" w:cs="Arial"/>
-          <w:sz w:val="24"/>
-          <w:szCs w:val="24"/>
-        </w:rPr>
-      </w:pPr>
-      <w:r>
-        <w:rPr>
-          <w:rFonts w:ascii="Arial" w:hAnsi="Arial" w:cs="Arial"/>
-          <w:sz w:val="24"/>
-          <w:szCs w:val="24"/>
-        </w:rPr>
-        <w:t>Preferências e Critérios de Compra:</w:t>
-      </w:r>
-    </w:p>
-    <w:p>
-      <w:pPr>
-        <w:spacing w:after="0" w:line="240" w:lineRule="auto"/>
-        <w:jc w:val="both"/>
-        <w:rPr>
-          <w:rFonts w:ascii="Arial" w:hAnsi="Arial" w:cs="Arial"/>
-          <w:sz w:val="24"/>
-          <w:szCs w:val="24"/>
-        </w:rPr>
-      </w:pPr>
-      <w:r>
-        <w:rPr>
-          <w:rFonts w:ascii="Arial" w:hAnsi="Arial" w:cs="Arial"/>
-          <w:sz w:val="24"/>
-          <w:szCs w:val="24"/>
-        </w:rPr>
-        <w:t>1. **Pesquisa de atributos prioritários:** Investigar detalhadamente as características mais valorizadas pelos consumidores, incluindo qualidade de impressão, facilidade de uso, versatilidade e custo operacional.</w:t>
-      </w:r>
-    </w:p>
-    <w:p>
-      <w:pPr>
-        <w:spacing w:after="0" w:line="240" w:lineRule="auto"/>
-        <w:jc w:val="both"/>
-        <w:rPr>
-          <w:rFonts w:ascii="Arial" w:hAnsi="Arial" w:cs="Arial"/>
-          <w:sz w:val="24"/>
-          <w:szCs w:val="24"/>
-        </w:rPr>
-      </w:pPr>
-      <w:r>
-        <w:rPr>
-          <w:rFonts w:ascii="Arial" w:hAnsi="Arial" w:cs="Arial"/>
-          <w:sz w:val="24"/>
-          <w:szCs w:val="24"/>
-        </w:rPr>
-        <w:t>2. **Análise do impacto do preço:** Avaliar a sensibilidade dos consumidores a diferentes faixas de preço e estratégias de precificação em relação ao valor percebido.</w:t>
-      </w:r>
-    </w:p>
-    <w:p>
-      <w:pPr>
-        <w:spacing w:after="0" w:line="240" w:lineRule="auto"/>
-        <w:jc w:val="both"/>
-        <w:rPr>
-          <w:rFonts w:ascii="Arial" w:hAnsi="Arial" w:cs="Arial"/>
-          <w:sz w:val="24"/>
-          <w:szCs w:val="24"/>
-        </w:rPr>
-      </w:pPr>
-      <w:r>
-        <w:rPr>
-          <w:rFonts w:ascii="Arial" w:hAnsi="Arial" w:cs="Arial"/>
-          <w:sz w:val="24"/>
-          <w:szCs w:val="24"/>
-        </w:rPr>
-        <w:t xml:space="preserve">3. **Fatores sustentáveis e éticos:** Explorar como considerações ambientais e responsabilidade ética influenciam as decisões de compra, focando em materiais </w:t>
-      </w:r>
-      <w:proofErr w:type="spellStart"/>
-      <w:r>
-        <w:rPr>
-          <w:rFonts w:ascii="Arial" w:hAnsi="Arial" w:cs="Arial"/>
-          <w:sz w:val="24"/>
-          <w:szCs w:val="24"/>
-        </w:rPr>
-        <w:t>eco-friendly</w:t>
-      </w:r>
-      <w:proofErr w:type="spellEnd"/>
-      <w:r>
-        <w:rPr>
-          <w:rFonts w:ascii="Arial" w:hAnsi="Arial" w:cs="Arial"/>
-          <w:sz w:val="24"/>
-          <w:szCs w:val="24"/>
-        </w:rPr>
-        <w:t xml:space="preserve"> e práticas de produção sustentáveis.</w:t>
-      </w:r>
-    </w:p>
-    <w:p>
-      <w:pPr>
-        <w:spacing w:after="0" w:line="240" w:lineRule="auto"/>
-        <w:jc w:val="both"/>
-        <w:rPr>
-          <w:rFonts w:ascii="Arial" w:hAnsi="Arial" w:cs="Arial"/>
-          <w:sz w:val="24"/>
-          <w:szCs w:val="24"/>
-        </w:rPr>
-      </w:pPr>
-    </w:p>
-    <w:p>
-      <w:pPr>
-        <w:spacing w:after="0" w:line="240" w:lineRule="auto"/>
-        <w:jc w:val="both"/>
-        <w:rPr>
-          <w:rFonts w:ascii="Arial" w:hAnsi="Arial" w:cs="Arial"/>
-          <w:sz w:val="24"/>
-          <w:szCs w:val="24"/>
-        </w:rPr>
-      </w:pPr>
-      <w:r>
-        <w:rPr>
-          <w:rFonts w:ascii="Arial" w:hAnsi="Arial" w:cs="Arial"/>
-          <w:sz w:val="24"/>
-          <w:szCs w:val="24"/>
-        </w:rPr>
-        <w:t>Análise de Produto e Concorrentes:</w:t>
-      </w:r>
-    </w:p>
-    <w:p>
-      <w:pPr>
-        <w:spacing w:after="0" w:line="240" w:lineRule="auto"/>
-        <w:jc w:val="both"/>
-        <w:rPr>
-          <w:rFonts w:ascii="Arial" w:hAnsi="Arial" w:cs="Arial"/>
-          <w:sz w:val="24"/>
-          <w:szCs w:val="24"/>
-        </w:rPr>
-      </w:pPr>
-      <w:r>
-        <w:rPr>
-          <w:rFonts w:ascii="Arial" w:hAnsi="Arial" w:cs="Arial"/>
-          <w:sz w:val="24"/>
-          <w:szCs w:val="24"/>
-        </w:rPr>
-        <w:t>1. **Testes detalhados de desempenho:** Conduzir análises práticas em múltiplos modelos de impressoras 3D, avaliando precisão, velocidade, durabilidade e usabilidade para atender às demandas do consumidor.</w:t>
-      </w:r>
-    </w:p>
-    <w:p>
-      <w:pPr>
-        <w:spacing w:after="0" w:line="240" w:lineRule="auto"/>
-        <w:jc w:val="both"/>
-        <w:rPr>
-          <w:rFonts w:ascii="Arial" w:hAnsi="Arial" w:cs="Arial"/>
-          <w:sz w:val="24"/>
-          <w:szCs w:val="24"/>
-        </w:rPr>
-      </w:pPr>
-      <w:r>
-        <w:rPr>
-          <w:rFonts w:ascii="Arial" w:hAnsi="Arial" w:cs="Arial"/>
-          <w:sz w:val="24"/>
-          <w:szCs w:val="24"/>
-        </w:rPr>
-        <w:t>2. **Identificação de diferenciais competitivos:** Analisar estratégias de inovação, diferenciação e branding das principais marcas para identificar vantagens competitivas.</w:t>
-      </w:r>
-    </w:p>
-    <w:p>
-      <w:pPr>
-        <w:spacing w:after="0" w:line="240" w:lineRule="auto"/>
-        <w:jc w:val="both"/>
-        <w:rPr>
-          <w:rFonts w:ascii="Arial" w:hAnsi="Arial" w:cs="Arial"/>
-          <w:sz w:val="24"/>
-          <w:szCs w:val="24"/>
-        </w:rPr>
-      </w:pPr>
-      <w:r>
-        <w:rPr>
-          <w:rFonts w:ascii="Arial" w:hAnsi="Arial" w:cs="Arial"/>
-          <w:sz w:val="24"/>
-          <w:szCs w:val="24"/>
-        </w:rPr>
-        <w:t>3. **Experiência do usuário:** Coletar feedback direto dos consumidores para compreender suas experiências, identificando pontos fortes e áreas de melhoria nos produtos existentes.</w:t>
-      </w:r>
-    </w:p>
-    <w:p>
-      <w:pPr>
-        <w:spacing w:after="0" w:line="240" w:lineRule="auto"/>
-        <w:jc w:val="both"/>
-        <w:rPr>
-          <w:rFonts w:ascii="Arial" w:hAnsi="Arial" w:cs="Arial"/>
-          <w:sz w:val="24"/>
-          <w:szCs w:val="24"/>
-        </w:rPr>
-      </w:pPr>
-    </w:p>
-    <w:p>
-      <w:pPr>
-        <w:spacing w:after="0" w:line="240" w:lineRule="auto"/>
-        <w:jc w:val="both"/>
-        <w:rPr>
-          <w:rFonts w:ascii="Arial" w:hAnsi="Arial" w:cs="Arial"/>
-          <w:sz w:val="24"/>
-          <w:szCs w:val="24"/>
-        </w:rPr>
-      </w:pPr>
-      <w:r>
-        <w:rPr>
-          <w:rFonts w:ascii="Arial" w:hAnsi="Arial" w:cs="Arial"/>
-          <w:sz w:val="24"/>
-          <w:szCs w:val="24"/>
-        </w:rPr>
-        <w:t>Canais de Distribuição e Estratégias de Marketing:</w:t>
-      </w:r>
-    </w:p>
-    <w:p>
-      <w:pPr>
-        <w:spacing w:after="0" w:line="240" w:lineRule="auto"/>
-        <w:jc w:val="both"/>
-        <w:rPr>
-          <w:rFonts w:ascii="Arial" w:hAnsi="Arial" w:cs="Arial"/>
-          <w:sz w:val="24"/>
-          <w:szCs w:val="24"/>
-        </w:rPr>
-      </w:pPr>
-      <w:r>
-        <w:rPr>
-          <w:rFonts w:ascii="Arial" w:hAnsi="Arial" w:cs="Arial"/>
-          <w:sz w:val="24"/>
-          <w:szCs w:val="24"/>
-        </w:rPr>
-        <w:t>1. **Análise da eficácia dos canais de venda:** Avaliar a performance e a influência dos canais de distribuição online e offline, levando em conta a jornada do consumidor e preferências de compra.</w:t>
-      </w:r>
-    </w:p>
-    <w:p>
-      <w:pPr>
-        <w:spacing w:after="0" w:line="240" w:lineRule="auto"/>
-        <w:jc w:val="both"/>
-        <w:rPr>
-          <w:rFonts w:ascii="Arial" w:hAnsi="Arial" w:cs="Arial"/>
-          <w:sz w:val="24"/>
-          <w:szCs w:val="24"/>
-        </w:rPr>
-      </w:pPr>
-      <w:r>
-        <w:rPr>
-          <w:rFonts w:ascii="Arial" w:hAnsi="Arial" w:cs="Arial"/>
-          <w:sz w:val="24"/>
-          <w:szCs w:val="24"/>
-        </w:rPr>
-        <w:t>2. **Engajamento com comunidades online:** Estudar a influência de comunidades de entusiastas e fóruns online nas decisões de compra, além da interação com influenciadores digitais.</w:t>
-      </w:r>
-    </w:p>
-    <w:p>
-      <w:pPr>
-        <w:spacing w:after="0" w:line="240" w:lineRule="auto"/>
-        <w:jc w:val="both"/>
-        <w:rPr>
-          <w:rFonts w:ascii="Arial" w:hAnsi="Arial" w:cs="Arial"/>
-          <w:sz w:val="24"/>
-          <w:szCs w:val="24"/>
-        </w:rPr>
-      </w:pPr>
-      <w:r>
-        <w:rPr>
-          <w:rFonts w:ascii="Arial" w:hAnsi="Arial" w:cs="Arial"/>
-          <w:sz w:val="24"/>
-          <w:szCs w:val="24"/>
-        </w:rPr>
-        <w:t>3. **Estratégias de marketing adaptativas:** Desenvolver estratégias personalizadas para diferentes segmentos de consumidores, alinhadas com suas preferências e comportamentos identificados.</w:t>
-      </w:r>
-    </w:p>
-    <w:p>
-      <w:pPr>
-        <w:spacing w:after="0" w:line="240" w:lineRule="auto"/>
-        <w:jc w:val="both"/>
-        <w:rPr>
-          <w:rFonts w:ascii="Arial" w:hAnsi="Arial" w:cs="Arial"/>
-          <w:sz w:val="24"/>
-          <w:szCs w:val="24"/>
-        </w:rPr>
-      </w:pPr>
-    </w:p>
-    <w:p>
-      <w:pPr>
-        <w:spacing w:after="0" w:line="240" w:lineRule="auto"/>
-        <w:jc w:val="both"/>
-        <w:rPr>
-          <w:rFonts w:ascii="Arial" w:hAnsi="Arial" w:cs="Arial"/>
-          <w:sz w:val="24"/>
-          <w:szCs w:val="24"/>
-        </w:rPr>
-      </w:pPr>
+        <w:t>Escopo da Pesquisa de Merc</w:t>
+      </w:r>
       <w:bookmarkStart w:id="0" w:name="_GoBack"/>
       <w:bookmarkEnd w:id="0"/>
       <w:r>
         <w:rPr>
           <w:rFonts w:ascii="Arial" w:hAnsi="Arial" w:cs="Arial"/>
+          <w:b/>
+          <w:sz w:val="32"/>
+          <w:szCs w:val="24"/>
+        </w:rPr>
+        <w:t>ado de Impressoras 3D para Uso Doméstico</w:t>
+      </w:r>
+    </w:p>
+    <w:p>
+      <w:pPr>
+        <w:spacing w:after="0" w:line="240" w:lineRule="auto"/>
+        <w:jc w:val="both"/>
+        <w:rPr>
+          <w:rFonts w:ascii="Arial" w:hAnsi="Arial" w:cs="Arial"/>
+          <w:sz w:val="32"/>
+          <w:szCs w:val="24"/>
+        </w:rPr>
+      </w:pPr>
+    </w:p>
+    <w:p>
+      <w:pPr>
+        <w:spacing w:after="0" w:line="240" w:lineRule="auto"/>
+        <w:jc w:val="both"/>
+        <w:rPr>
+          <w:rFonts w:ascii="Arial" w:hAnsi="Arial" w:cs="Arial"/>
+          <w:sz w:val="24"/>
+          <w:szCs w:val="24"/>
+        </w:rPr>
+      </w:pPr>
+    </w:p>
+    <w:p>
+      <w:pPr>
+        <w:spacing w:after="0" w:line="240" w:lineRule="auto"/>
+        <w:jc w:val="both"/>
+        <w:rPr>
+          <w:rFonts w:ascii="Arial" w:hAnsi="Arial" w:cs="Arial"/>
+          <w:sz w:val="24"/>
+          <w:szCs w:val="24"/>
+        </w:rPr>
+      </w:pPr>
+      <w:r>
+        <w:rPr>
+          <w:rFonts w:ascii="Arial" w:hAnsi="Arial" w:cs="Arial"/>
+          <w:sz w:val="24"/>
+          <w:szCs w:val="24"/>
+        </w:rPr>
+        <w:t>Comportamento do Consumidor e Demanda:</w:t>
+      </w:r>
+    </w:p>
+    <w:p>
+      <w:pPr>
+        <w:spacing w:after="0" w:line="240" w:lineRule="auto"/>
+        <w:jc w:val="both"/>
+        <w:rPr>
+          <w:rFonts w:ascii="Arial" w:hAnsi="Arial" w:cs="Arial"/>
+          <w:sz w:val="24"/>
+          <w:szCs w:val="24"/>
+        </w:rPr>
+      </w:pPr>
+      <w:r>
+        <w:rPr>
+          <w:rFonts w:ascii="Arial" w:hAnsi="Arial" w:cs="Arial"/>
+          <w:sz w:val="24"/>
+          <w:szCs w:val="24"/>
+        </w:rPr>
+        <w:t>1. Segmentação de mercado abrangente: Identificar grupos demográficos, comportamentais e psicográficos para compreender as nuances das necessidades e preferências dos consumidores.</w:t>
+      </w:r>
+    </w:p>
+    <w:p>
+      <w:pPr>
+        <w:spacing w:after="0" w:line="240" w:lineRule="auto"/>
+        <w:jc w:val="both"/>
+        <w:rPr>
+          <w:rFonts w:ascii="Arial" w:hAnsi="Arial" w:cs="Arial"/>
+          <w:sz w:val="24"/>
+          <w:szCs w:val="24"/>
+        </w:rPr>
+      </w:pPr>
+      <w:r>
+        <w:rPr>
+          <w:rFonts w:ascii="Arial" w:hAnsi="Arial" w:cs="Arial"/>
+          <w:sz w:val="24"/>
+          <w:szCs w:val="24"/>
+        </w:rPr>
+        <w:t>2. Análise da intenção de compra: Realizar pesquisas detalhadas para entender os motivos por trás da aquisição ou rejeição das impressoras 3D para uso residencial, explorando barreiras e impulsos de compra.</w:t>
+      </w:r>
+    </w:p>
+    <w:p>
+      <w:pPr>
+        <w:spacing w:after="0" w:line="240" w:lineRule="auto"/>
+        <w:jc w:val="both"/>
+        <w:rPr>
+          <w:rFonts w:ascii="Arial" w:hAnsi="Arial" w:cs="Arial"/>
+          <w:sz w:val="24"/>
+          <w:szCs w:val="24"/>
+        </w:rPr>
+      </w:pPr>
+      <w:r>
+        <w:rPr>
+          <w:rFonts w:ascii="Arial" w:hAnsi="Arial" w:cs="Arial"/>
+          <w:sz w:val="24"/>
+          <w:szCs w:val="24"/>
+        </w:rPr>
+        <w:t>3.Previsão de adoção e crescimento: Utilizar dados históricos e projeções estatísticas para prever a adoção futura das impressoras 3D em domicílios e estimar o crescimento do mercado.</w:t>
+      </w:r>
+    </w:p>
+    <w:p>
+      <w:pPr>
+        <w:spacing w:after="0" w:line="240" w:lineRule="auto"/>
+        <w:jc w:val="both"/>
+        <w:rPr>
+          <w:rFonts w:ascii="Arial" w:hAnsi="Arial" w:cs="Arial"/>
+          <w:sz w:val="24"/>
+          <w:szCs w:val="24"/>
+        </w:rPr>
+      </w:pPr>
+    </w:p>
+    <w:p>
+      <w:pPr>
+        <w:spacing w:after="0" w:line="240" w:lineRule="auto"/>
+        <w:jc w:val="both"/>
+        <w:rPr>
+          <w:rFonts w:ascii="Arial" w:hAnsi="Arial" w:cs="Arial"/>
+          <w:sz w:val="24"/>
+          <w:szCs w:val="24"/>
+        </w:rPr>
+      </w:pPr>
+      <w:r>
+        <w:rPr>
+          <w:rFonts w:ascii="Arial" w:hAnsi="Arial" w:cs="Arial"/>
+          <w:sz w:val="24"/>
+          <w:szCs w:val="24"/>
+        </w:rPr>
+        <w:t>Preferências e Critérios de Compra:</w:t>
+      </w:r>
+    </w:p>
+    <w:p>
+      <w:pPr>
+        <w:spacing w:after="0" w:line="240" w:lineRule="auto"/>
+        <w:jc w:val="both"/>
+        <w:rPr>
+          <w:rFonts w:ascii="Arial" w:hAnsi="Arial" w:cs="Arial"/>
+          <w:sz w:val="24"/>
+          <w:szCs w:val="24"/>
+        </w:rPr>
+      </w:pPr>
+      <w:r>
+        <w:rPr>
+          <w:rFonts w:ascii="Arial" w:hAnsi="Arial" w:cs="Arial"/>
+          <w:sz w:val="24"/>
+          <w:szCs w:val="24"/>
+        </w:rPr>
+        <w:t>1.Pesquisa de atributos prioritários: Investigar detalhadamente as características mais valorizadas pelos consumidores, incluindo qualidade de impressão, facilidade de uso, versatilidade e custo operacional.</w:t>
+      </w:r>
+    </w:p>
+    <w:p>
+      <w:pPr>
+        <w:spacing w:after="0" w:line="240" w:lineRule="auto"/>
+        <w:jc w:val="both"/>
+        <w:rPr>
+          <w:rFonts w:ascii="Arial" w:hAnsi="Arial" w:cs="Arial"/>
+          <w:sz w:val="24"/>
+          <w:szCs w:val="24"/>
+        </w:rPr>
+      </w:pPr>
+      <w:r>
+        <w:rPr>
+          <w:rFonts w:ascii="Arial" w:hAnsi="Arial" w:cs="Arial"/>
+          <w:sz w:val="24"/>
+          <w:szCs w:val="24"/>
+        </w:rPr>
+        <w:t>2. Análise do impacto do preço: Avaliar a sensibilidade dos consumidores a diferentes faixas de preço e estratégias de precificação em relação ao valor percebido.</w:t>
+      </w:r>
+    </w:p>
+    <w:p>
+      <w:pPr>
+        <w:spacing w:after="0" w:line="240" w:lineRule="auto"/>
+        <w:jc w:val="both"/>
+        <w:rPr>
+          <w:rFonts w:ascii="Arial" w:hAnsi="Arial" w:cs="Arial"/>
+          <w:sz w:val="24"/>
+          <w:szCs w:val="24"/>
+        </w:rPr>
+      </w:pPr>
+      <w:r>
+        <w:rPr>
+          <w:rFonts w:ascii="Arial" w:hAnsi="Arial" w:cs="Arial"/>
+          <w:sz w:val="24"/>
+          <w:szCs w:val="24"/>
+        </w:rPr>
+        <w:t xml:space="preserve">3. Fatores sustentáveis e éticos: Explorar como considerações ambientais e responsabilidade ética influenciam as decisões de compra, focando em materiais </w:t>
+      </w:r>
+      <w:proofErr w:type="spellStart"/>
+      <w:r>
+        <w:rPr>
+          <w:rFonts w:ascii="Arial" w:hAnsi="Arial" w:cs="Arial"/>
+          <w:sz w:val="24"/>
+          <w:szCs w:val="24"/>
+        </w:rPr>
+        <w:t>eco-friendly</w:t>
+      </w:r>
+      <w:proofErr w:type="spellEnd"/>
+      <w:r>
+        <w:rPr>
+          <w:rFonts w:ascii="Arial" w:hAnsi="Arial" w:cs="Arial"/>
+          <w:sz w:val="24"/>
+          <w:szCs w:val="24"/>
+        </w:rPr>
+        <w:t xml:space="preserve"> e práticas de produção sustentáveis.</w:t>
+      </w:r>
+    </w:p>
+    <w:p>
+      <w:pPr>
+        <w:spacing w:after="0" w:line="240" w:lineRule="auto"/>
+        <w:jc w:val="both"/>
+        <w:rPr>
+          <w:rFonts w:ascii="Arial" w:hAnsi="Arial" w:cs="Arial"/>
+          <w:sz w:val="24"/>
+          <w:szCs w:val="24"/>
+        </w:rPr>
+      </w:pPr>
+    </w:p>
+    <w:p>
+      <w:pPr>
+        <w:spacing w:after="0" w:line="240" w:lineRule="auto"/>
+        <w:jc w:val="both"/>
+        <w:rPr>
+          <w:rFonts w:ascii="Arial" w:hAnsi="Arial" w:cs="Arial"/>
+          <w:sz w:val="24"/>
+          <w:szCs w:val="24"/>
+        </w:rPr>
+      </w:pPr>
+      <w:r>
+        <w:rPr>
+          <w:rFonts w:ascii="Arial" w:hAnsi="Arial" w:cs="Arial"/>
+          <w:sz w:val="24"/>
+          <w:szCs w:val="24"/>
+        </w:rPr>
+        <w:t>Análise de Produto e Concorrentes:</w:t>
+      </w:r>
+    </w:p>
+    <w:p>
+      <w:pPr>
+        <w:spacing w:after="0" w:line="240" w:lineRule="auto"/>
+        <w:jc w:val="both"/>
+        <w:rPr>
+          <w:rFonts w:ascii="Arial" w:hAnsi="Arial" w:cs="Arial"/>
+          <w:sz w:val="24"/>
+          <w:szCs w:val="24"/>
+        </w:rPr>
+      </w:pPr>
+      <w:r>
+        <w:rPr>
+          <w:rFonts w:ascii="Arial" w:hAnsi="Arial" w:cs="Arial"/>
+          <w:sz w:val="24"/>
+          <w:szCs w:val="24"/>
+        </w:rPr>
+        <w:t>1. Testes detalhados de desempenho: Conduzir análises práticas em múltiplos modelos de impressoras 3D, avaliando precisão, velocidade, durabilidade e usabilidade para atender às demandas do consumidor.</w:t>
+      </w:r>
+    </w:p>
+    <w:p>
+      <w:pPr>
+        <w:spacing w:after="0" w:line="240" w:lineRule="auto"/>
+        <w:jc w:val="both"/>
+        <w:rPr>
+          <w:rFonts w:ascii="Arial" w:hAnsi="Arial" w:cs="Arial"/>
+          <w:sz w:val="24"/>
+          <w:szCs w:val="24"/>
+        </w:rPr>
+      </w:pPr>
+      <w:r>
+        <w:rPr>
+          <w:rFonts w:ascii="Arial" w:hAnsi="Arial" w:cs="Arial"/>
+          <w:sz w:val="24"/>
+          <w:szCs w:val="24"/>
+        </w:rPr>
+        <w:t>2. Identificação de diferenciais competitivos: Analisar estratégias de inovação, diferenciação e branding das principais marcas para identificar vantagens competitivas.</w:t>
+      </w:r>
+    </w:p>
+    <w:p>
+      <w:pPr>
+        <w:spacing w:after="0" w:line="240" w:lineRule="auto"/>
+        <w:jc w:val="both"/>
+        <w:rPr>
+          <w:rFonts w:ascii="Arial" w:hAnsi="Arial" w:cs="Arial"/>
+          <w:sz w:val="24"/>
+          <w:szCs w:val="24"/>
+        </w:rPr>
+      </w:pPr>
+      <w:r>
+        <w:rPr>
+          <w:rFonts w:ascii="Arial" w:hAnsi="Arial" w:cs="Arial"/>
+          <w:sz w:val="24"/>
+          <w:szCs w:val="24"/>
+        </w:rPr>
+        <w:t>3. Experiência do usuário: Coletar feedback direto dos consumidores para compreender suas experiências, identificando pontos fortes e áreas de melhoria nos produtos existentes.</w:t>
+      </w:r>
+    </w:p>
+    <w:p>
+      <w:pPr>
+        <w:spacing w:after="0" w:line="240" w:lineRule="auto"/>
+        <w:jc w:val="both"/>
+        <w:rPr>
+          <w:rFonts w:ascii="Arial" w:hAnsi="Arial" w:cs="Arial"/>
+          <w:sz w:val="24"/>
+          <w:szCs w:val="24"/>
+        </w:rPr>
+      </w:pPr>
+    </w:p>
+    <w:p>
+      <w:pPr>
+        <w:spacing w:after="0" w:line="240" w:lineRule="auto"/>
+        <w:jc w:val="both"/>
+        <w:rPr>
+          <w:rFonts w:ascii="Arial" w:hAnsi="Arial" w:cs="Arial"/>
+          <w:sz w:val="24"/>
+          <w:szCs w:val="24"/>
+        </w:rPr>
+      </w:pPr>
+      <w:r>
+        <w:rPr>
+          <w:rFonts w:ascii="Arial" w:hAnsi="Arial" w:cs="Arial"/>
+          <w:sz w:val="24"/>
+          <w:szCs w:val="24"/>
+        </w:rPr>
+        <w:t>Canais de Distribuição e Estratégias de Marketing:</w:t>
+      </w:r>
+    </w:p>
+    <w:p>
+      <w:pPr>
+        <w:spacing w:after="0" w:line="240" w:lineRule="auto"/>
+        <w:jc w:val="both"/>
+        <w:rPr>
+          <w:rFonts w:ascii="Arial" w:hAnsi="Arial" w:cs="Arial"/>
+          <w:sz w:val="24"/>
+          <w:szCs w:val="24"/>
+        </w:rPr>
+      </w:pPr>
+      <w:r>
+        <w:rPr>
+          <w:rFonts w:ascii="Arial" w:hAnsi="Arial" w:cs="Arial"/>
+          <w:sz w:val="24"/>
+          <w:szCs w:val="24"/>
+        </w:rPr>
+        <w:t>1. Análise da eficácia dos canais de venda: Avaliar a performance e a influência dos canais de distribuição online e offline, levando em conta a jornada do consumidor e preferências de compra.</w:t>
+      </w:r>
+    </w:p>
+    <w:p>
+      <w:pPr>
+        <w:spacing w:after="0" w:line="240" w:lineRule="auto"/>
+        <w:jc w:val="both"/>
+        <w:rPr>
+          <w:rFonts w:ascii="Arial" w:hAnsi="Arial" w:cs="Arial"/>
+          <w:sz w:val="24"/>
+          <w:szCs w:val="24"/>
+        </w:rPr>
+      </w:pPr>
+      <w:r>
+        <w:rPr>
+          <w:rFonts w:ascii="Arial" w:hAnsi="Arial" w:cs="Arial"/>
+          <w:sz w:val="24"/>
+          <w:szCs w:val="24"/>
+        </w:rPr>
+        <w:t>2. Engajamento com comunidades online: Estudar a influência de comunidades de entusiastas e fóruns online nas decisões de compra, além da interação com influenciadores digitais.</w:t>
+      </w:r>
+    </w:p>
+    <w:p>
+      <w:pPr>
+        <w:spacing w:after="0" w:line="240" w:lineRule="auto"/>
+        <w:jc w:val="both"/>
+        <w:rPr>
+          <w:rFonts w:ascii="Arial" w:hAnsi="Arial" w:cs="Arial"/>
+          <w:sz w:val="24"/>
+          <w:szCs w:val="24"/>
+        </w:rPr>
+      </w:pPr>
+      <w:r>
+        <w:rPr>
+          <w:rFonts w:ascii="Arial" w:hAnsi="Arial" w:cs="Arial"/>
+          <w:sz w:val="24"/>
+          <w:szCs w:val="24"/>
+        </w:rPr>
+        <w:t>3. Estratégias de marketing adaptativas: Desenvolver estratégias personalizadas para diferentes segmentos de consumidores, alinhadas com suas preferências e comportamentos identificados.</w:t>
+      </w:r>
+    </w:p>
+    <w:p>
+      <w:pPr>
+        <w:spacing w:after="0" w:line="240" w:lineRule="auto"/>
+        <w:jc w:val="both"/>
+        <w:rPr>
+          <w:rFonts w:ascii="Arial" w:hAnsi="Arial" w:cs="Arial"/>
+          <w:sz w:val="24"/>
+          <w:szCs w:val="24"/>
+        </w:rPr>
+      </w:pPr>
+    </w:p>
+    <w:p>
+      <w:pPr>
+        <w:spacing w:after="0" w:line="240" w:lineRule="auto"/>
+        <w:jc w:val="both"/>
+        <w:rPr>
+          <w:rFonts w:ascii="Arial" w:hAnsi="Arial" w:cs="Arial"/>
+          <w:sz w:val="24"/>
+          <w:szCs w:val="24"/>
+        </w:rPr>
+      </w:pPr>
+      <w:r>
+        <w:rPr>
+          <w:rFonts w:ascii="Arial" w:hAnsi="Arial" w:cs="Arial"/>
           <w:sz w:val="24"/>
           <w:szCs w:val="24"/>
         </w:rPr>
@@ -449,45 +458,45 @@
           <w:szCs w:val="24"/>
         </w:rPr>
         <w:lastRenderedPageBreak/>
-        <w:t>1. **Pesquisa de inovações emergentes:** Investigar tecnologias emergentes, materiais avançados e tendências futuras que possam impactar o mercado de impressoras 3D residenciais.</w:t>
-      </w:r>
-    </w:p>
-    <w:p>
-      <w:pPr>
-        <w:spacing w:after="0" w:line="240" w:lineRule="auto"/>
-        <w:jc w:val="both"/>
-        <w:rPr>
-          <w:rFonts w:ascii="Arial" w:hAnsi="Arial" w:cs="Arial"/>
-          <w:sz w:val="24"/>
-          <w:szCs w:val="24"/>
-        </w:rPr>
-      </w:pPr>
-      <w:r>
-        <w:rPr>
-          <w:rFonts w:ascii="Arial" w:hAnsi="Arial" w:cs="Arial"/>
-          <w:sz w:val="24"/>
-          <w:szCs w:val="24"/>
-        </w:rPr>
-        <w:t>2. **Análise de cenários futuros:** Desenvolver cenários prospectivos considerando mudanças econômicas, tecnológicas e sociais para antecipar direções potenciais do mercado.</w:t>
-      </w:r>
-    </w:p>
-    <w:p>
-      <w:pPr>
-        <w:spacing w:after="0" w:line="240" w:lineRule="auto"/>
-        <w:jc w:val="both"/>
-        <w:rPr>
-          <w:rFonts w:ascii="Arial" w:hAnsi="Arial" w:cs="Arial"/>
-          <w:sz w:val="24"/>
-          <w:szCs w:val="24"/>
-        </w:rPr>
-      </w:pPr>
-      <w:r>
-        <w:rPr>
-          <w:rFonts w:ascii="Arial" w:hAnsi="Arial" w:cs="Arial"/>
-          <w:sz w:val="24"/>
-          <w:szCs w:val="24"/>
-        </w:rPr>
-        <w:t>3. **Recomendações estratégicas adaptativas:** Propor estratégias flexíveis e adaptativas baseadas nas tendências identificadas, permitindo ajustes rápidos frente às mudanças do mercado.</w:t>
+        <w:t>1. Pesquisa de inovações emergentes: Investigar tecnologias emergentes, materiais avançados e tendências futuras que possam impactar o mercado de impressoras 3D residenciais.</w:t>
+      </w:r>
+    </w:p>
+    <w:p>
+      <w:pPr>
+        <w:spacing w:after="0" w:line="240" w:lineRule="auto"/>
+        <w:jc w:val="both"/>
+        <w:rPr>
+          <w:rFonts w:ascii="Arial" w:hAnsi="Arial" w:cs="Arial"/>
+          <w:sz w:val="24"/>
+          <w:szCs w:val="24"/>
+        </w:rPr>
+      </w:pPr>
+      <w:r>
+        <w:rPr>
+          <w:rFonts w:ascii="Arial" w:hAnsi="Arial" w:cs="Arial"/>
+          <w:sz w:val="24"/>
+          <w:szCs w:val="24"/>
+        </w:rPr>
+        <w:t>2. Análise de cenários futuros: Desenvolver cenários prospectivos considerando mudanças econômicas, tecnológicas e sociais para antecipar direções potenciais do mercado.</w:t>
+      </w:r>
+    </w:p>
+    <w:p>
+      <w:pPr>
+        <w:spacing w:after="0" w:line="240" w:lineRule="auto"/>
+        <w:jc w:val="both"/>
+        <w:rPr>
+          <w:rFonts w:ascii="Arial" w:hAnsi="Arial" w:cs="Arial"/>
+          <w:sz w:val="24"/>
+          <w:szCs w:val="24"/>
+        </w:rPr>
+      </w:pPr>
+      <w:r>
+        <w:rPr>
+          <w:rFonts w:ascii="Arial" w:hAnsi="Arial" w:cs="Arial"/>
+          <w:sz w:val="24"/>
+          <w:szCs w:val="24"/>
+        </w:rPr>
+        <w:t>3. Recomendações estratégicas adaptativas: Propor estratégias flexíveis e adaptativas baseadas nas tendências identificadas, permitindo ajustes rápidos frente às mudanças do mercado.</w:t>
       </w:r>
     </w:p>
     <w:p>
@@ -541,6 +550,111 @@
           <w:szCs w:val="24"/>
         </w:rPr>
       </w:pPr>
+    </w:p>
+    <w:p>
+      <w:pPr>
+        <w:spacing w:after="0" w:line="240" w:lineRule="auto"/>
+        <w:jc w:val="both"/>
+        <w:rPr>
+          <w:rFonts w:ascii="Arial" w:hAnsi="Arial" w:cs="Arial"/>
+          <w:sz w:val="24"/>
+          <w:szCs w:val="24"/>
+        </w:rPr>
+      </w:pPr>
+      <w:r>
+        <w:rPr>
+          <w:rFonts w:ascii="Arial" w:hAnsi="Arial" w:cs="Arial"/>
+          <w:sz w:val="24"/>
+          <w:szCs w:val="24"/>
+        </w:rPr>
+        <w:t>Cronograma:</w:t>
+      </w:r>
+    </w:p>
+    <w:p>
+      <w:pPr>
+        <w:spacing w:after="0" w:line="240" w:lineRule="auto"/>
+        <w:jc w:val="both"/>
+        <w:rPr>
+          <w:rFonts w:ascii="Arial" w:hAnsi="Arial" w:cs="Arial"/>
+          <w:sz w:val="24"/>
+          <w:szCs w:val="24"/>
+        </w:rPr>
+      </w:pPr>
+    </w:p>
+    <w:p>
+      <w:pPr>
+        <w:spacing w:after="0" w:line="240" w:lineRule="auto"/>
+        <w:jc w:val="both"/>
+        <w:rPr>
+          <w:rFonts w:ascii="Arial" w:hAnsi="Arial" w:cs="Arial"/>
+          <w:sz w:val="24"/>
+          <w:szCs w:val="24"/>
+        </w:rPr>
+      </w:pPr>
+      <w:r>
+        <w:rPr>
+          <w:rFonts w:ascii="Arial" w:hAnsi="Arial" w:cs="Arial"/>
+          <w:sz w:val="24"/>
+          <w:szCs w:val="24"/>
+        </w:rPr>
+        <w:drawing>
+          <wp:inline distT="0" distB="0" distL="0" distR="0" wp14:anchorId="7F2A52B3" wp14:editId="54B803BE">
+            <wp:extent cx="5400040" cy="1768475"/>
+            <wp:effectExtent l="0" t="0" r="0" b="3175"/>
+            <wp:docPr id="1" name="Imagem 1"/>
+            <wp:cNvGraphicFramePr>
+              <a:graphicFrameLocks xmlns:a="http://schemas.openxmlformats.org/drawingml/2006/main" noChangeAspect="1"/>
+            </wp:cNvGraphicFramePr>
+            <a:graphic xmlns:a="http://schemas.openxmlformats.org/drawingml/2006/main">
+              <a:graphicData uri="http://schemas.openxmlformats.org/drawingml/2006/picture">
+                <pic:pic xmlns:pic="http://schemas.openxmlformats.org/drawingml/2006/picture">
+                  <pic:nvPicPr>
+                    <pic:cNvPr id="1" name=""/>
+                    <pic:cNvPicPr/>
+                  </pic:nvPicPr>
+                  <pic:blipFill>
+                    <a:blip r:embed="rId4"/>
+                    <a:stretch>
+                      <a:fillRect/>
+                    </a:stretch>
+                  </pic:blipFill>
+                  <pic:spPr>
+                    <a:xfrm>
+                      <a:off x="0" y="0"/>
+                      <a:ext cx="5400040" cy="1768475"/>
+                    </a:xfrm>
+                    <a:prstGeom prst="rect">
+                      <a:avLst/>
+                    </a:prstGeom>
+                  </pic:spPr>
+                </pic:pic>
+              </a:graphicData>
+            </a:graphic>
+          </wp:inline>
+        </w:drawing>
+      </w:r>
+    </w:p>
+    <w:p>
+      <w:pPr>
+        <w:spacing w:after="0" w:line="240" w:lineRule="auto"/>
+        <w:jc w:val="both"/>
+        <w:rPr>
+          <w:rFonts w:ascii="Arial" w:hAnsi="Arial" w:cs="Arial"/>
+          <w:sz w:val="24"/>
+          <w:szCs w:val="24"/>
+        </w:rPr>
+      </w:pPr>
+    </w:p>
+    <w:p>
+      <w:pPr>
+        <w:spacing w:after="0" w:line="240" w:lineRule="auto"/>
+        <w:jc w:val="both"/>
+        <w:rPr>
+          <w:rFonts w:ascii="Arial" w:hAnsi="Arial" w:cs="Arial"/>
+          <w:sz w:val="24"/>
+          <w:szCs w:val="24"/>
+        </w:rPr>
+      </w:pPr>
       <w:r>
         <w:rPr>
           <w:rFonts w:ascii="Arial" w:hAnsi="Arial" w:cs="Arial"/>
@@ -803,6 +917,7 @@
           <w:sz w:val="24"/>
           <w:szCs w:val="24"/>
         </w:rPr>
+        <w:lastRenderedPageBreak/>
         <w:t>Serão realizadas as seguintes etapas:</w:t>
       </w:r>
     </w:p>
@@ -1253,6 +1368,7 @@
           <w:sz w:val="24"/>
           <w:szCs w:val="24"/>
         </w:rPr>
+        <w:lastRenderedPageBreak/>
         <w:t>A pesquisa será liderada por um pesquisador principal, apoiado por uma equipe de especialistas em impressão 3D, marketing e análise de dados, visando uma abordagem multidisciplinar para análise e interpretação dos dados coletados.</w:t>
       </w:r>
     </w:p>
@@ -1403,7 +1519,6 @@
           <w:sz w:val="24"/>
           <w:szCs w:val="24"/>
         </w:rPr>
-        <w:lastRenderedPageBreak/>
         <w:t>Essas melhorias foram implementadas para enriquecer a pesquisa, tornando-a mais abrangente e relevante para atender às necessidades do público-alvo e oferecer uma compreensão mais profunda do mercado de impressoras 3D para uso doméstico no Brasil.</w:t>
       </w:r>
     </w:p>
